--- a/transcripts/Interview-20s.wav-tiny-25-03-23.docx
+++ b/transcripts/Interview-20s.wav-tiny-25-03-23.docx
@@ -4,7 +4,7 @@
   <w:body>
     <w:p>
       <w:r>
-        <w:t>A:  Asyalzen wir anfangелnaden. Wo Sie geboren haben? Was scenarioen geht um�� Loop</w:t>
+        <w:t>A:  Azcanzen und woman- basic-genburten hinter uns recht hosted.</w:t>
       </w:r>
     </w:p>
     <w:sectPr>
